--- a/Protokolle/2012-03-21 Mi-JourFix.docx
+++ b/Protokolle/2012-03-21 Mi-JourFix.docx
@@ -283,13 +283,8 @@
               <w:pStyle w:val="Feldtext"/>
             </w:pPr>
             <w:r>
-              <w:t xml:space="preserve">Martin </w:t>
-            </w:r>
-            <w:proofErr w:type="spellStart"/>
-            <w:r>
-              <w:t>Garrels</w:t>
-            </w:r>
-            <w:proofErr w:type="spellEnd"/>
+              <w:t>Martin Garrels</w:t>
+            </w:r>
           </w:p>
         </w:tc>
       </w:tr>
@@ -323,37 +318,8 @@
               <w:pStyle w:val="Feldtext"/>
             </w:pPr>
             <w:r>
-              <w:t xml:space="preserve">Matthias Beer, Alexander </w:t>
-            </w:r>
-            <w:proofErr w:type="spellStart"/>
-            <w:r>
-              <w:t>Benölken</w:t>
-            </w:r>
-            <w:proofErr w:type="spellEnd"/>
-            <w:r>
-              <w:t xml:space="preserve">, Martin </w:t>
-            </w:r>
-            <w:proofErr w:type="spellStart"/>
-            <w:r>
-              <w:t>Garrels</w:t>
-            </w:r>
-            <w:proofErr w:type="spellEnd"/>
-            <w:r>
-              <w:t xml:space="preserve">, Felix Schulze </w:t>
-            </w:r>
-            <w:proofErr w:type="spellStart"/>
-            <w:r>
-              <w:t>Mönking</w:t>
-            </w:r>
-            <w:proofErr w:type="spellEnd"/>
-            <w:r>
-              <w:t xml:space="preserve">, Felix Wessel, Patrick </w:t>
-            </w:r>
-            <w:proofErr w:type="spellStart"/>
-            <w:r>
-              <w:t>Wiebeler</w:t>
-            </w:r>
-            <w:proofErr w:type="spellEnd"/>
+              <w:t>Matthias Beer, Alexander Benölken, Martin Garrels, Felix Schulze Mönking, Felix Wessel, Patrick Wiebeler</w:t>
+            </w:r>
           </w:p>
         </w:tc>
       </w:tr>
@@ -483,19 +449,19 @@
               </w:rPr>
               <w:t xml:space="preserve">Aktualisierung der </w:t>
             </w:r>
-            <w:proofErr w:type="spellStart"/>
             <w:r>
               <w:rPr>
                 <w:b w:val="0"/>
               </w:rPr>
-              <w:t>ToDo</w:t>
-            </w:r>
-            <w:proofErr w:type="spellEnd"/>
+              <w:t>Aufgabenl</w:t>
+            </w:r>
+            <w:bookmarkStart w:id="0" w:name="_GoBack"/>
+            <w:bookmarkEnd w:id="0"/>
             <w:r>
               <w:rPr>
                 <w:b w:val="0"/>
               </w:rPr>
-              <w:t>-Liste</w:t>
+              <w:t>iste</w:t>
             </w:r>
           </w:p>
         </w:tc>
@@ -774,16 +740,8 @@
               <w:rPr>
                 <w:lang w:val="de-DE"/>
               </w:rPr>
-              <w:t xml:space="preserve">Plattform wird </w:t>
-            </w:r>
-            <w:proofErr w:type="spellStart"/>
-            <w:r>
-              <w:rPr>
-                <w:lang w:val="de-DE"/>
-              </w:rPr>
-              <w:t>Github</w:t>
-            </w:r>
-            <w:proofErr w:type="spellEnd"/>
+              <w:t>Plattform wird Github</w:t>
+            </w:r>
           </w:p>
           <w:p>
             <w:pPr>
@@ -808,35 +766,7 @@
               <w:rPr>
                 <w:lang w:val="de-DE"/>
               </w:rPr>
-              <w:t xml:space="preserve">Alle bisherigen Dokumente werden aus </w:t>
-            </w:r>
-            <w:proofErr w:type="spellStart"/>
-            <w:r>
-              <w:rPr>
-                <w:lang w:val="de-DE"/>
-              </w:rPr>
-              <w:t>GoogleDocs</w:t>
-            </w:r>
-            <w:proofErr w:type="spellEnd"/>
-            <w:r>
-              <w:rPr>
-                <w:lang w:val="de-DE"/>
-              </w:rPr>
-              <w:t xml:space="preserve">/E-Mail-Verteiler nach </w:t>
-            </w:r>
-            <w:proofErr w:type="spellStart"/>
-            <w:r>
-              <w:rPr>
-                <w:lang w:val="de-DE"/>
-              </w:rPr>
-              <w:t>Github</w:t>
-            </w:r>
-            <w:proofErr w:type="spellEnd"/>
-            <w:r>
-              <w:rPr>
-                <w:lang w:val="de-DE"/>
-              </w:rPr>
-              <w:t xml:space="preserve"> durch den jeweiligen Autor überführt.</w:t>
+              <w:t>Alle bisherigen Dokumente werden aus GoogleDocs/E-Mail-Verteiler nach Github durch den jeweiligen Autor überführt.</w:t>
             </w:r>
           </w:p>
         </w:tc>
@@ -1053,49 +983,7 @@
               <w:rPr>
                 <w:lang w:val="de-DE"/>
               </w:rPr>
-              <w:t xml:space="preserve">Entwicklung soll auf Basis von </w:t>
-            </w:r>
-            <w:proofErr w:type="spellStart"/>
-            <w:r>
-              <w:rPr>
-                <w:lang w:val="de-DE"/>
-              </w:rPr>
-              <w:t>Eclipse</w:t>
-            </w:r>
-            <w:proofErr w:type="spellEnd"/>
-            <w:r>
-              <w:rPr>
-                <w:lang w:val="de-DE"/>
-              </w:rPr>
-              <w:t xml:space="preserve"> und </w:t>
-            </w:r>
-            <w:proofErr w:type="spellStart"/>
-            <w:r>
-              <w:rPr>
-                <w:lang w:val="de-DE"/>
-              </w:rPr>
-              <w:t>SpringRoo</w:t>
-            </w:r>
-            <w:proofErr w:type="spellEnd"/>
-            <w:r>
-              <w:rPr>
-                <w:lang w:val="de-DE"/>
-              </w:rPr>
-              <w:t xml:space="preserve"> (Spring-Framework, </w:t>
-            </w:r>
-            <w:proofErr w:type="spellStart"/>
-            <w:r>
-              <w:rPr>
-                <w:lang w:val="de-DE"/>
-              </w:rPr>
-              <w:t>Hibernate</w:t>
-            </w:r>
-            <w:proofErr w:type="spellEnd"/>
-            <w:r>
-              <w:rPr>
-                <w:lang w:val="de-DE"/>
-              </w:rPr>
-              <w:t>, Apache) erfolgen.</w:t>
+              <w:t>Entwicklung soll auf Basis von Eclipse und SpringRoo (Spring-Framework, Hibernate, Apache) erfolgen.</w:t>
             </w:r>
           </w:p>
           <w:p>
@@ -1121,21 +1009,7 @@
               <w:rPr>
                 <w:lang w:val="de-DE"/>
               </w:rPr>
-              <w:t>Schulze-</w:t>
-            </w:r>
-            <w:proofErr w:type="spellStart"/>
-            <w:r>
-              <w:rPr>
-                <w:lang w:val="de-DE"/>
-              </w:rPr>
-              <w:t>Mönking</w:t>
-            </w:r>
-            <w:proofErr w:type="spellEnd"/>
-            <w:r>
-              <w:rPr>
-                <w:lang w:val="de-DE"/>
-              </w:rPr>
-              <w:t xml:space="preserve"> wird hier weiter analysieren. </w:t>
+              <w:t xml:space="preserve">Schulze-Mönking wird hier weiter analysieren. </w:t>
             </w:r>
           </w:p>
         </w:tc>
@@ -1365,14 +1239,12 @@
                 <w:lang w:val="de-DE"/>
               </w:rPr>
             </w:pPr>
-            <w:proofErr w:type="spellStart"/>
             <w:r>
               <w:rPr>
                 <w:lang w:val="de-DE"/>
               </w:rPr>
               <w:t>Benölken</w:t>
             </w:r>
-            <w:proofErr w:type="spellEnd"/>
           </w:p>
         </w:tc>
         <w:tc>
@@ -1614,48 +1486,20 @@
               <w:rPr>
                 <w:lang w:val="de-DE"/>
               </w:rPr>
-              <w:t xml:space="preserve">Statusinfos zu den Vorhanden </w:t>
-            </w:r>
-            <w:proofErr w:type="spellStart"/>
-            <w:r>
-              <w:rPr>
-                <w:lang w:val="de-DE"/>
-              </w:rPr>
-              <w:t>ToDos</w:t>
-            </w:r>
-            <w:proofErr w:type="spellEnd"/>
-            <w:r>
-              <w:rPr>
-                <w:lang w:val="de-DE"/>
-              </w:rPr>
-              <w:t>.</w:t>
-            </w:r>
-          </w:p>
-          <w:p>
-            <w:pPr>
-              <w:rPr>
-                <w:lang w:val="de-DE"/>
-              </w:rPr>
-            </w:pPr>
-            <w:r>
-              <w:rPr>
-                <w:lang w:val="de-DE"/>
-              </w:rPr>
-              <w:t xml:space="preserve">Folgende neue </w:t>
-            </w:r>
-            <w:proofErr w:type="spellStart"/>
-            <w:r>
-              <w:rPr>
-                <w:lang w:val="de-DE"/>
-              </w:rPr>
-              <w:t>ToDo’s</w:t>
-            </w:r>
-            <w:proofErr w:type="spellEnd"/>
-            <w:r>
-              <w:rPr>
-                <w:lang w:val="de-DE"/>
-              </w:rPr>
-              <w:t xml:space="preserve"> und Zuordnung:</w:t>
+              <w:t>Statusinfos zu den Vorhanden ToDos.</w:t>
+            </w:r>
+          </w:p>
+          <w:p>
+            <w:pPr>
+              <w:rPr>
+                <w:lang w:val="de-DE"/>
+              </w:rPr>
+            </w:pPr>
+            <w:r>
+              <w:rPr>
+                <w:lang w:val="de-DE"/>
+              </w:rPr>
+              <w:t>Folgende neue ToDo’s und Zuordnung:</w:t>
             </w:r>
           </w:p>
           <w:p>
@@ -1673,16 +1517,8 @@
               <w:rPr>
                 <w:lang w:val="de-DE"/>
               </w:rPr>
-              <w:t xml:space="preserve">Erstellung Risikoanalyse durch </w:t>
-            </w:r>
-            <w:proofErr w:type="spellStart"/>
-            <w:r>
-              <w:rPr>
-                <w:lang w:val="de-DE"/>
-              </w:rPr>
-              <w:t>Garrels</w:t>
-            </w:r>
-            <w:proofErr w:type="spellEnd"/>
+              <w:t>Erstellung Risikoanalyse durch Garrels</w:t>
+            </w:r>
           </w:p>
           <w:p>
             <w:pPr>
@@ -1730,39 +1566,7 @@
               <w:rPr>
                 <w:lang w:val="de-DE"/>
               </w:rPr>
-              <w:t xml:space="preserve">„Erste </w:t>
-            </w:r>
-            <w:proofErr w:type="spellStart"/>
-            <w:r>
-              <w:rPr>
-                <w:lang w:val="de-DE"/>
-              </w:rPr>
-              <w:t>Use</w:t>
-            </w:r>
-            <w:proofErr w:type="spellEnd"/>
-            <w:r>
-              <w:rPr>
-                <w:lang w:val="de-DE"/>
-              </w:rPr>
-              <w:t xml:space="preserve"> Cases erstellen</w:t>
-            </w:r>
-            <w:r>
-              <w:rPr>
-                <w:lang w:val="de-DE"/>
-              </w:rPr>
-              <w:t>“</w:t>
-            </w:r>
-            <w:r>
-              <w:rPr>
-                <w:lang w:val="de-DE"/>
-              </w:rPr>
-              <w:t xml:space="preserve"> </w:t>
-            </w:r>
-            <w:r>
-              <w:rPr>
-                <w:lang w:val="de-DE"/>
-              </w:rPr>
-              <w:t>wird aufgenommen. Umsetzung kann erst nach Festlegung des UML-Tools (TOP 2) erfolgen.</w:t>
+              <w:t>„Erste Use Cases erstellen“ wird aufgenommen. Umsetzung kann erst nach Festlegung des UML-Tools (TOP 2) erfolgen.</w:t>
             </w:r>
           </w:p>
           <w:p>
@@ -1780,21 +1584,7 @@
               <w:rPr>
                 <w:lang w:val="de-DE"/>
               </w:rPr>
-              <w:t>Szenarios (</w:t>
-            </w:r>
-            <w:proofErr w:type="spellStart"/>
-            <w:r>
-              <w:rPr>
-                <w:lang w:val="de-DE"/>
-              </w:rPr>
-              <w:t>Personae</w:t>
-            </w:r>
-            <w:proofErr w:type="spellEnd"/>
-            <w:r>
-              <w:rPr>
-                <w:lang w:val="de-DE"/>
-              </w:rPr>
-              <w:t>) erstellen</w:t>
+              <w:t>Szenarios (Personae) erstellen</w:t>
             </w:r>
             <w:r>
               <w:rPr>
@@ -1842,21 +1632,7 @@
               <w:rPr>
                 <w:lang w:val="de-DE"/>
               </w:rPr>
-              <w:t xml:space="preserve">Software Architektur </w:t>
-            </w:r>
-            <w:proofErr w:type="spellStart"/>
-            <w:r>
-              <w:rPr>
-                <w:lang w:val="de-DE"/>
-              </w:rPr>
-              <w:t>Document</w:t>
-            </w:r>
-            <w:proofErr w:type="spellEnd"/>
-            <w:r>
-              <w:rPr>
-                <w:lang w:val="de-DE"/>
-              </w:rPr>
-              <w:t xml:space="preserve"> (Grob</w:t>
+              <w:t>Software Architektur Document (Grob</w:t>
             </w:r>
             <w:r>
               <w:rPr>
@@ -1930,14 +1706,12 @@
                 <w:lang w:val="de-DE"/>
               </w:rPr>
             </w:pPr>
-            <w:proofErr w:type="spellStart"/>
             <w:r>
               <w:rPr>
                 <w:lang w:val="de-DE"/>
               </w:rPr>
               <w:t>Garrels</w:t>
             </w:r>
-            <w:proofErr w:type="spellEnd"/>
           </w:p>
           <w:p>
             <w:pPr>
@@ -1951,29 +1725,13 @@
               </w:rPr>
               <w:t xml:space="preserve">Schulze </w:t>
             </w:r>
-            <w:proofErr w:type="spellStart"/>
             <w:r>
               <w:rPr>
                 <w:lang w:val="de-DE"/>
               </w:rPr>
               <w:lastRenderedPageBreak/>
-              <w:t>Mönking</w:t>
-            </w:r>
-            <w:proofErr w:type="spellEnd"/>
-            <w:r>
-              <w:rPr>
-                <w:lang w:val="de-DE"/>
-              </w:rPr>
-              <w:t xml:space="preserve">, </w:t>
-            </w:r>
-            <w:proofErr w:type="spellStart"/>
-            <w:r>
-              <w:rPr>
-                <w:lang w:val="de-DE"/>
-              </w:rPr>
-              <w:t>Wiebeler</w:t>
-            </w:r>
-            <w:proofErr w:type="spellEnd"/>
+              <w:t>Mönking, Wiebeler</w:t>
+            </w:r>
             <w:r>
               <w:rPr>
                 <w:lang w:val="de-DE"/>
@@ -1999,30 +1757,8 @@
               <w:rPr>
                 <w:lang w:val="de-DE"/>
               </w:rPr>
-              <w:t xml:space="preserve">Beer, </w:t>
-            </w:r>
-            <w:proofErr w:type="spellStart"/>
-            <w:r>
-              <w:rPr>
-                <w:lang w:val="de-DE"/>
-              </w:rPr>
-              <w:t>Benölken</w:t>
-            </w:r>
-            <w:proofErr w:type="spellEnd"/>
-            <w:r>
-              <w:rPr>
-                <w:lang w:val="de-DE"/>
-              </w:rPr>
-              <w:t xml:space="preserve">, </w:t>
-            </w:r>
-            <w:proofErr w:type="spellStart"/>
-            <w:r>
-              <w:rPr>
-                <w:lang w:val="de-DE"/>
-              </w:rPr>
-              <w:t>Garrels</w:t>
-            </w:r>
-            <w:proofErr w:type="spellEnd"/>
+              <w:t>Beer, Benölken, Garrels</w:t>
+            </w:r>
           </w:p>
           <w:p>
             <w:pPr>
@@ -2065,8 +1801,6 @@
           <w:lang w:val="de-DE"/>
         </w:rPr>
       </w:pPr>
-      <w:bookmarkStart w:id="0" w:name="_GoBack"/>
-      <w:bookmarkEnd w:id="0"/>
     </w:p>
     <w:sectPr>
       <w:headerReference w:type="even" r:id="rId10"/>
@@ -2383,7 +2117,6 @@
         </w:rPr>
         <w:alias w:val="Datum"/>
         <w:id w:val="8488310"/>
-        <w:placeholder/>
         <w:dataBinding w:prefixMappings="xmlns:ns0='http://schemas.microsoft.com/office/2006/coverPageProps'" w:xpath="/ns0:CoverPageProperties[1]/ns0:PublishDate[1]" w:storeItemID="{55AF091B-3C7A-41E3-B477-F2FDAA23CFDA}"/>
         <w:date w:fullDate="2012-03-21T00:00:00Z">
           <w:dateFormat w:val="dd.MM.yyyy"/>
@@ -2666,23 +2399,7 @@
         <w:szCs w:val="20"/>
         <w:lang w:val="de-DE"/>
       </w:rPr>
-      <w:t>Projekt "</w:t>
-    </w:r>
-    <w:proofErr w:type="spellStart"/>
-    <w:r>
-      <w:rPr>
-        <w:szCs w:val="20"/>
-        <w:lang w:val="de-DE"/>
-      </w:rPr>
-      <w:t>Eventalizer</w:t>
-    </w:r>
-    <w:proofErr w:type="spellEnd"/>
-    <w:r>
-      <w:rPr>
-        <w:szCs w:val="20"/>
-        <w:lang w:val="de-DE"/>
-      </w:rPr>
-      <w:t>" (SS 2012) Team 5</w:t>
+      <w:t>Projekt "Eventalizer" (SS 2012) Team 5</w:t>
     </w:r>
     <w:r>
       <w:rPr>
@@ -6550,6 +6267,7 @@
   </w:compat>
   <w:rsids>
     <w:rsidRoot w:val="00A936B3"/>
+    <w:rsid w:val="0061090C"/>
     <w:rsid w:val="00A936B3"/>
   </w:rsids>
   <m:mathPr>
@@ -7272,7 +6990,7 @@
 </file>
 
 <file path=customXml/itemProps2.xml><?xml version="1.0" encoding="utf-8"?>
-<ds:datastoreItem xmlns:ds="http://schemas.openxmlformats.org/officeDocument/2006/customXml" ds:itemID="{772C874F-3DE2-4893-BD49-2E89A2445E3C}">
+<ds:datastoreItem xmlns:ds="http://schemas.openxmlformats.org/officeDocument/2006/customXml" ds:itemID="{DBA062D1-CFD9-4E61-A297-5EC3A9CDAA98}">
   <ds:schemaRefs>
     <ds:schemaRef ds:uri="http://schemas.openxmlformats.org/officeDocument/2006/bibliography"/>
   </ds:schemaRefs>
